--- a/tests/org.obeonetwork.m2doc.tests/resources-migration/version_3/template/withAsBookmarkRefCallMissingBookmark/withAsBookmarkRefCallMissingBookmark-migrated-expected.docx
+++ b/tests/org.obeonetwork.m2doc.tests/resources-migration/version_3/template/withAsBookmarkRefCallMissingBookmark/withAsBookmarkRefCallMissingBookmark-migrated-expected.docx
@@ -11,7 +11,19 @@
       </w:pPr>
       <w:r>
         <w:rPr/>
-        <w:t>{m:template myTemplate(str:String, id:String)}</w:t>
+        <w:t>{m:template myTemplate(str:String, id:String)</w:t>
+      </w:r>
+      <w:r>
+        <w:rPr/>
+        <w:t/>
+      </w:r>
+      <w:r>
+        <w:rPr/>
+        <w:t/>
+      </w:r>
+      <w:r>
+        <w:rPr/>
+        <w:t>}</w:t>
       </w:r>
     </w:p>
     <w:p>
@@ -23,7 +35,19 @@
       </w:pPr>
       <w:r>
         <w:rPr/>
-        <w:t>{m:str.asBookmarkRef('testid')}</w:t>
+        <w:t>{m:str.asBookmarkRef('testid')</w:t>
+      </w:r>
+      <w:r>
+        <w:rPr/>
+        <w:t/>
+      </w:r>
+      <w:r>
+        <w:rPr/>
+        <w:t/>
+      </w:r>
+      <w:r>
+        <w:rPr/>
+        <w:t>}</w:t>
       </w:r>
     </w:p>
     <w:p>
@@ -35,7 +59,19 @@
       </w:pPr>
       <w:r>
         <w:rPr/>
-        <w:t>{m:endtemplate}</w:t>
+        <w:t>{m:endtemplate</w:t>
+      </w:r>
+      <w:r>
+        <w:rPr/>
+        <w:t/>
+      </w:r>
+      <w:r>
+        <w:rPr/>
+        <w:t/>
+      </w:r>
+      <w:r>
+        <w:rPr/>
+        <w:t>}</w:t>
       </w:r>
     </w:p>
     <w:p>
@@ -61,7 +97,19 @@
       </w:pPr>
       <w:r>
         <w:rPr/>
-        <w:t>{m:'testidref1'.myTemplate('testid')}</w:t>
+        <w:t>{m:'testidref1'.myTemplate('testid')</w:t>
+      </w:r>
+      <w:r>
+        <w:rPr/>
+        <w:t/>
+      </w:r>
+      <w:r>
+        <w:rPr/>
+        <w:t/>
+      </w:r>
+      <w:r>
+        <w:rPr/>
+        <w:t>}</w:t>
       </w:r>
     </w:p>
     <w:p>
@@ -73,7 +121,19 @@
       </w:pPr>
       <w:r>
         <w:rPr/>
-        <w:t>{m:'testidref2'.myTemplate('testid')}</w:t>
+        <w:t>{m:'testidref2'.myTemplate('testid')</w:t>
+      </w:r>
+      <w:r>
+        <w:rPr/>
+        <w:t/>
+      </w:r>
+      <w:r>
+        <w:rPr/>
+        <w:t/>
+      </w:r>
+      <w:r>
+        <w:rPr/>
+        <w:t>}</w:t>
       </w:r>
     </w:p>
     <w:p>

--- a/tests/org.obeonetwork.m2doc.tests/resources-migration/version_3/template/withAsBookmarkRefCallMissingBookmark/withAsBookmarkRefCallMissingBookmark-migrated-expected.docx
+++ b/tests/org.obeonetwork.m2doc.tests/resources-migration/version_3/template/withAsBookmarkRefCallMissingBookmark/withAsBookmarkRefCallMissingBookmark-migrated-expected.docx
@@ -11,7 +11,7 @@
       </w:pPr>
       <w:r>
         <w:rPr/>
-        <w:t>{m:template myTemplate(str:String, id:String)</w:t>
+        <w:t>{m:template public myTemplate(str:String, id:String)</w:t>
       </w:r>
       <w:r>
         <w:rPr/>
